--- a/毕设提交/参考文献.docx
+++ b/毕设提交/参考文献.docx
@@ -1,69 +1,128 @@
 
 <file path=word/document.xml><?xml version="1.0" encoding="utf-8"?>
-<w:document xmlns:wpc="http://schemas.microsoft.com/office/word/2010/wordprocessingCanvas" xmlns:cx="http://schemas.microsoft.com/office/drawing/2014/chartex" xmlns:mc="http://schemas.openxmlformats.org/markup-compatibility/2006" xmlns:o="urn:schemas-microsoft-com:office:office" xmlns:r="http://schemas.openxmlformats.org/officeDocument/2006/relationships" xmlns:m="http://schemas.openxmlformats.org/officeDocument/2006/math" xmlns:v="urn:schemas-microsoft-com:vml" xmlns:wp14="http://schemas.microsoft.com/office/word/2010/wordprocessingDrawing" xmlns:wp="http://schemas.openxmlformats.org/drawingml/2006/wordprocessingDrawing" xmlns:w10="urn:schemas-microsoft-com:office:word" xmlns:w="http://schemas.openxmlformats.org/wordprocessingml/2006/main" xmlns:w14="http://schemas.microsoft.com/office/word/2010/wordml" xmlns:w15="http://schemas.microsoft.com/office/word/2012/wordml" xmlns:w16se="http://schemas.microsoft.com/office/word/2015/wordml/symex" xmlns:wpg="http://schemas.microsoft.com/office/word/2010/wordprocessingGroup" xmlns:wpi="http://schemas.microsoft.com/office/word/2010/wordprocessingInk" xmlns:wne="http://schemas.microsoft.com/office/word/2006/wordml" xmlns:wps="http://schemas.microsoft.com/office/word/2010/wordprocessingShape" mc:Ignorable="w14 w15 w16se wp14">
+<w:document xmlns:wpc="http://schemas.microsoft.com/office/word/2010/wordprocessingCanvas" xmlns:cx="http://schemas.microsoft.com/office/drawing/2014/chartex" xmlns:cx1="http://schemas.microsoft.com/office/drawing/2015/9/8/chartex" xmlns:cx2="http://schemas.microsoft.com/office/drawing/2015/10/21/chartex" xmlns:cx3="http://schemas.microsoft.com/office/drawing/2016/5/9/chartex" xmlns:cx4="http://schemas.microsoft.com/office/drawing/2016/5/10/chartex" xmlns:cx5="http://schemas.microsoft.com/office/drawing/2016/5/11/chartex" xmlns:cx6="http://schemas.microsoft.com/office/drawing/2016/5/12/chartex" xmlns:cx7="http://schemas.microsoft.com/office/drawing/2016/5/13/chartex" xmlns:cx8="http://schemas.microsoft.com/office/drawing/2016/5/14/chartex" xmlns:mc="http://schemas.openxmlformats.org/markup-compatibility/2006" xmlns:aink="http://schemas.microsoft.com/office/drawing/2016/ink" xmlns:am3d="http://schemas.microsoft.com/office/drawing/2017/model3d" xmlns:o="urn:schemas-microsoft-com:office:office" xmlns:r="http://schemas.openxmlformats.org/officeDocument/2006/relationships" xmlns:m="http://schemas.openxmlformats.org/officeDocument/2006/math" xmlns:v="urn:schemas-microsoft-com:vml" xmlns:wp14="http://schemas.microsoft.com/office/word/2010/wordprocessingDrawing" xmlns:wp="http://schemas.openxmlformats.org/drawingml/2006/wordprocessingDrawing" xmlns:w10="urn:schemas-microsoft-com:office:word" xmlns:w="http://schemas.openxmlformats.org/wordprocessingml/2006/main" xmlns:w14="http://schemas.microsoft.com/office/word/2010/wordml" xmlns:w15="http://schemas.microsoft.com/office/word/2012/wordml" xmlns:w16cex="http://schemas.microsoft.com/office/word/2018/wordml/cex" xmlns:w16cid="http://schemas.microsoft.com/office/word/2016/wordml/cid" xmlns:w16="http://schemas.microsoft.com/office/word/2018/wordml" xmlns:w16se="http://schemas.microsoft.com/office/word/2015/wordml/symex" xmlns:wpg="http://schemas.microsoft.com/office/word/2010/wordprocessingGroup" xmlns:wpi="http://schemas.microsoft.com/office/word/2010/wordprocessingInk" xmlns:wne="http://schemas.microsoft.com/office/word/2006/wordml" xmlns:wps="http://schemas.microsoft.com/office/word/2010/wordprocessingShape" mc:Ignorable="w14 w15 w16se w16cid w16 w16cex wp14">
   <w:body>
     <w:p>
       <w:pPr>
         <w:pStyle w:val="a7"/>
-        <w:numPr>
-          <w:ilvl w:val="0"/>
-          <w:numId w:val="1"/>
-        </w:numPr>
-        <w:ind w:left="0" w:firstLine="0"/>
-        <w:rPr>
-          <w:color w:val="000000"/>
-          <w:sz w:val="21"/>
-        </w:rPr>
-      </w:pPr>
-      <w:bookmarkStart w:id="0" w:name="OLE_LINK3"/>
-      <w:r>
-        <w:rPr>
-          <w:color w:val="000000"/>
-          <w:sz w:val="21"/>
-        </w:rPr>
-        <w:t>Wu Z, Pan S, Chen F, et al. A comprehensive survey on graph neural networks[J]. arXiv preprint arXiv:1901.00596, 2019.</w:t>
+        <w:rPr>
+          <w:color w:val="000000"/>
+          <w:sz w:val="21"/>
+        </w:rPr>
+      </w:pPr>
+      <w:r>
+        <w:rPr>
+          <w:color w:val="000000"/>
+          <w:sz w:val="21"/>
+        </w:rPr>
+        <w:t>[1]</w:t>
+      </w:r>
+      <w:r>
+        <w:rPr>
+          <w:color w:val="000000"/>
+          <w:sz w:val="21"/>
+        </w:rPr>
+        <w:tab/>
+        <w:t xml:space="preserve">Wu Z, Pan S, Chen F, et al. A comprehensive survey on graph neural networks[J]. </w:t>
+      </w:r>
+      <w:proofErr w:type="spellStart"/>
+      <w:r>
+        <w:rPr>
+          <w:color w:val="000000"/>
+          <w:sz w:val="21"/>
+        </w:rPr>
+        <w:t>arXiv</w:t>
+      </w:r>
+      <w:proofErr w:type="spellEnd"/>
+      <w:r>
+        <w:rPr>
+          <w:color w:val="000000"/>
+          <w:sz w:val="21"/>
+        </w:rPr>
+        <w:t xml:space="preserve"> preprint arXiv:1901.00596, 2019.</w:t>
       </w:r>
     </w:p>
     <w:p>
       <w:pPr>
         <w:pStyle w:val="a7"/>
-        <w:numPr>
-          <w:ilvl w:val="0"/>
-          <w:numId w:val="1"/>
-        </w:numPr>
-        <w:ind w:left="0" w:firstLine="0"/>
-        <w:rPr>
-          <w:color w:val="000000"/>
-          <w:sz w:val="21"/>
-        </w:rPr>
-      </w:pPr>
-      <w:bookmarkStart w:id="1" w:name="_Ref33619465"/>
-      <w:r>
-        <w:rPr>
-          <w:color w:val="000000"/>
-          <w:sz w:val="21"/>
-        </w:rPr>
-        <w:t>Kipf T N, Welling M. Semi-supervised classification with graph convolutional networks[J]. arXiv preprint arXiv:1609.02907, 2016.</w:t>
-      </w:r>
-      <w:bookmarkEnd w:id="1"/>
+        <w:rPr>
+          <w:color w:val="FF0000"/>
+          <w:sz w:val="21"/>
+        </w:rPr>
+      </w:pPr>
+      <w:r>
+        <w:rPr>
+          <w:color w:val="FF0000"/>
+          <w:sz w:val="21"/>
+        </w:rPr>
+        <w:t>[2]</w:t>
+      </w:r>
+      <w:r>
+        <w:rPr>
+          <w:color w:val="FF0000"/>
+          <w:sz w:val="21"/>
+        </w:rPr>
+        <w:tab/>
+      </w:r>
+      <w:proofErr w:type="spellStart"/>
+      <w:r>
+        <w:rPr>
+          <w:color w:val="FF0000"/>
+          <w:sz w:val="21"/>
+        </w:rPr>
+        <w:t>Kipf</w:t>
+      </w:r>
+      <w:proofErr w:type="spellEnd"/>
+      <w:r>
+        <w:rPr>
+          <w:color w:val="FF0000"/>
+          <w:sz w:val="21"/>
+        </w:rPr>
+        <w:t xml:space="preserve"> T N, Welling M. Semi-supervised classification with graph convolutional networks[J]. </w:t>
+      </w:r>
+      <w:proofErr w:type="spellStart"/>
+      <w:r>
+        <w:rPr>
+          <w:color w:val="FF0000"/>
+          <w:sz w:val="21"/>
+        </w:rPr>
+        <w:t>arXiv</w:t>
+      </w:r>
+      <w:proofErr w:type="spellEnd"/>
+      <w:r>
+        <w:rPr>
+          <w:color w:val="FF0000"/>
+          <w:sz w:val="21"/>
+        </w:rPr>
+        <w:t xml:space="preserve"> preprint arXiv:1609.02907, 2016.</w:t>
+      </w:r>
     </w:p>
     <w:p>
       <w:pPr>
         <w:pStyle w:val="a7"/>
-        <w:numPr>
-          <w:ilvl w:val="0"/>
-          <w:numId w:val="1"/>
-        </w:numPr>
-        <w:ind w:left="0" w:firstLine="0"/>
-        <w:rPr>
-          <w:color w:val="000000"/>
-          <w:sz w:val="21"/>
-        </w:rPr>
-      </w:pPr>
-      <w:bookmarkStart w:id="2" w:name="_Ref33625321"/>
-      <w:r>
-        <w:rPr>
-          <w:color w:val="000000"/>
+        <w:rPr>
+          <w:color w:val="000000"/>
+          <w:sz w:val="21"/>
+        </w:rPr>
+      </w:pPr>
+      <w:r>
+        <w:rPr>
+          <w:color w:val="000000"/>
+          <w:sz w:val="21"/>
+        </w:rPr>
+        <w:t>[3]</w:t>
+      </w:r>
+      <w:r>
+        <w:rPr>
+          <w:color w:val="000000"/>
+          <w:sz w:val="21"/>
+        </w:rPr>
+        <w:tab/>
+      </w:r>
+      <w:proofErr w:type="spellStart"/>
+      <w:r>
+        <w:rPr>
+          <w:color w:val="FF0000"/>
           <w:sz w:val="21"/>
         </w:rPr>
         <w:t>Veli</w:t>
@@ -71,14 +130,14 @@
       <w:r>
         <w:rPr>
           <w:rFonts w:ascii="Cambria" w:hAnsi="Cambria" w:cs="Cambria"/>
-          <w:color w:val="000000"/>
+          <w:color w:val="FF0000"/>
           <w:sz w:val="21"/>
         </w:rPr>
         <w:t>č</w:t>
       </w:r>
       <w:r>
         <w:rPr>
-          <w:color w:val="000000"/>
+          <w:color w:val="FF0000"/>
           <w:sz w:val="21"/>
         </w:rPr>
         <w:t>kovi</w:t>
@@ -86,486 +145,1243 @@
       <w:r>
         <w:rPr>
           <w:rFonts w:ascii="Cambria" w:hAnsi="Cambria" w:cs="Cambria"/>
-          <w:color w:val="000000"/>
+          <w:color w:val="FF0000"/>
           <w:sz w:val="21"/>
         </w:rPr>
         <w:t>ć</w:t>
       </w:r>
-      <w:r>
-        <w:rPr>
-          <w:color w:val="000000"/>
-          <w:sz w:val="21"/>
-        </w:rPr>
-        <w:t xml:space="preserve"> P, Cucurull G, Casanova A, et al. Graph attention networks[J]. arXiv preprint arXiv:1710.10903, 2017.</w:t>
+      <w:proofErr w:type="spellEnd"/>
+      <w:r>
+        <w:rPr>
+          <w:color w:val="FF0000"/>
+          <w:sz w:val="21"/>
+        </w:rPr>
+        <w:t xml:space="preserve"> P, </w:t>
+      </w:r>
+      <w:proofErr w:type="spellStart"/>
+      <w:r>
+        <w:rPr>
+          <w:color w:val="FF0000"/>
+          <w:sz w:val="21"/>
+        </w:rPr>
+        <w:t>Cucurull</w:t>
+      </w:r>
+      <w:proofErr w:type="spellEnd"/>
+      <w:r>
+        <w:rPr>
+          <w:color w:val="FF0000"/>
+          <w:sz w:val="21"/>
+        </w:rPr>
+        <w:t xml:space="preserve"> G, Casanova A, et al. Graph attention networks[J]. </w:t>
+      </w:r>
+      <w:proofErr w:type="spellStart"/>
+      <w:r>
+        <w:rPr>
+          <w:color w:val="FF0000"/>
+          <w:sz w:val="21"/>
+        </w:rPr>
+        <w:t>arXiv</w:t>
+      </w:r>
+      <w:proofErr w:type="spellEnd"/>
+      <w:r>
+        <w:rPr>
+          <w:color w:val="FF0000"/>
+          <w:sz w:val="21"/>
+        </w:rPr>
+        <w:t xml:space="preserve"> preprint arXiv:1710.10903, 2017.</w:t>
+      </w:r>
+    </w:p>
+    <w:p>
+      <w:pPr>
+        <w:pStyle w:val="a7"/>
+        <w:rPr>
+          <w:color w:val="000000"/>
+          <w:sz w:val="21"/>
+        </w:rPr>
+      </w:pPr>
+      <w:r>
+        <w:rPr>
+          <w:color w:val="000000"/>
+          <w:sz w:val="21"/>
+        </w:rPr>
+        <w:t>[4]</w:t>
+      </w:r>
+      <w:r>
+        <w:rPr>
+          <w:color w:val="FF0000"/>
+          <w:sz w:val="21"/>
+        </w:rPr>
+        <w:tab/>
+      </w:r>
+      <w:proofErr w:type="spellStart"/>
+      <w:r>
+        <w:rPr>
+          <w:color w:val="FF0000"/>
+          <w:sz w:val="21"/>
+        </w:rPr>
+        <w:t>Klicpera</w:t>
+      </w:r>
+      <w:proofErr w:type="spellEnd"/>
+      <w:r>
+        <w:rPr>
+          <w:color w:val="FF0000"/>
+          <w:sz w:val="21"/>
+        </w:rPr>
+        <w:t xml:space="preserve"> J, </w:t>
+      </w:r>
+      <w:proofErr w:type="spellStart"/>
+      <w:r>
+        <w:rPr>
+          <w:color w:val="FF0000"/>
+          <w:sz w:val="21"/>
+        </w:rPr>
+        <w:t>Bojchevski</w:t>
+      </w:r>
+      <w:proofErr w:type="spellEnd"/>
+      <w:r>
+        <w:rPr>
+          <w:color w:val="FF0000"/>
+          <w:sz w:val="21"/>
+        </w:rPr>
+        <w:t xml:space="preserve"> A, </w:t>
+      </w:r>
+      <w:proofErr w:type="spellStart"/>
+      <w:r>
+        <w:rPr>
+          <w:color w:val="FF0000"/>
+          <w:sz w:val="21"/>
+        </w:rPr>
+        <w:t>Günnemann</w:t>
+      </w:r>
+      <w:proofErr w:type="spellEnd"/>
+      <w:r>
+        <w:rPr>
+          <w:color w:val="FF0000"/>
+          <w:sz w:val="21"/>
+        </w:rPr>
+        <w:t xml:space="preserve"> S. Predict then propagate: Graph neural networks meet personalized </w:t>
+      </w:r>
+      <w:proofErr w:type="spellStart"/>
+      <w:r>
+        <w:rPr>
+          <w:color w:val="FF0000"/>
+          <w:sz w:val="21"/>
+        </w:rPr>
+        <w:t>pagerank</w:t>
+      </w:r>
+      <w:proofErr w:type="spellEnd"/>
+      <w:r>
+        <w:rPr>
+          <w:color w:val="FF0000"/>
+          <w:sz w:val="21"/>
+        </w:rPr>
+        <w:t xml:space="preserve">[J]. </w:t>
+      </w:r>
+      <w:proofErr w:type="spellStart"/>
+      <w:r>
+        <w:rPr>
+          <w:color w:val="FF0000"/>
+          <w:sz w:val="21"/>
+        </w:rPr>
+        <w:t>arXiv</w:t>
+      </w:r>
+      <w:proofErr w:type="spellEnd"/>
+      <w:r>
+        <w:rPr>
+          <w:color w:val="FF0000"/>
+          <w:sz w:val="21"/>
+        </w:rPr>
+        <w:t xml:space="preserve"> preprint arXiv:1810.05997, 2018.</w:t>
+      </w:r>
+    </w:p>
+    <w:p>
+      <w:pPr>
+        <w:pStyle w:val="a7"/>
+        <w:rPr>
+          <w:color w:val="000000"/>
+          <w:sz w:val="21"/>
+        </w:rPr>
+      </w:pPr>
+      <w:r>
+        <w:rPr>
+          <w:color w:val="000000"/>
+          <w:sz w:val="21"/>
+        </w:rPr>
+        <w:t>[5]</w:t>
+      </w:r>
+      <w:r>
+        <w:rPr>
+          <w:color w:val="000000"/>
+          <w:sz w:val="21"/>
+        </w:rPr>
+        <w:tab/>
+      </w:r>
+      <w:bookmarkStart w:id="0" w:name="_Hlk40871710"/>
+      <w:r>
+        <w:rPr>
+          <w:color w:val="FF0000"/>
+          <w:sz w:val="21"/>
+        </w:rPr>
+        <w:t xml:space="preserve">Xu K, Li C, Tian Y, et al. Representation learning on graphs with jumping knowledge networks[J]. </w:t>
+      </w:r>
+      <w:proofErr w:type="spellStart"/>
+      <w:r>
+        <w:rPr>
+          <w:color w:val="FF0000"/>
+          <w:sz w:val="21"/>
+        </w:rPr>
+        <w:t>arXiv</w:t>
+      </w:r>
+      <w:proofErr w:type="spellEnd"/>
+      <w:r>
+        <w:rPr>
+          <w:color w:val="FF0000"/>
+          <w:sz w:val="21"/>
+        </w:rPr>
+        <w:t xml:space="preserve"> preprint arXiv:1806.03536, 2018.</w:t>
+      </w:r>
+      <w:bookmarkEnd w:id="0"/>
+    </w:p>
+    <w:p>
+      <w:pPr>
+        <w:pStyle w:val="a7"/>
+        <w:rPr>
+          <w:color w:val="000000"/>
+          <w:sz w:val="21"/>
+        </w:rPr>
+      </w:pPr>
+      <w:r>
+        <w:rPr>
+          <w:color w:val="000000"/>
+          <w:sz w:val="21"/>
+        </w:rPr>
+        <w:t>[6]</w:t>
+      </w:r>
+      <w:r>
+        <w:rPr>
+          <w:color w:val="000000"/>
+          <w:sz w:val="21"/>
+        </w:rPr>
+        <w:tab/>
+      </w:r>
+      <w:r>
+        <w:rPr>
+          <w:color w:val="FF0000"/>
+          <w:sz w:val="21"/>
+        </w:rPr>
+        <w:t>Abu-El-</w:t>
+      </w:r>
+      <w:proofErr w:type="spellStart"/>
+      <w:r>
+        <w:rPr>
+          <w:color w:val="FF0000"/>
+          <w:sz w:val="21"/>
+        </w:rPr>
+        <w:t>Haija</w:t>
+      </w:r>
+      <w:proofErr w:type="spellEnd"/>
+      <w:r>
+        <w:rPr>
+          <w:color w:val="FF0000"/>
+          <w:sz w:val="21"/>
+        </w:rPr>
+        <w:t xml:space="preserve"> S, Kapoor A, </w:t>
+      </w:r>
+      <w:proofErr w:type="spellStart"/>
+      <w:r>
+        <w:rPr>
+          <w:color w:val="FF0000"/>
+          <w:sz w:val="21"/>
+        </w:rPr>
+        <w:t>Perozzi</w:t>
+      </w:r>
+      <w:proofErr w:type="spellEnd"/>
+      <w:r>
+        <w:rPr>
+          <w:color w:val="FF0000"/>
+          <w:sz w:val="21"/>
+        </w:rPr>
+        <w:t xml:space="preserve"> B, et al. N-</w:t>
+      </w:r>
+      <w:proofErr w:type="spellStart"/>
+      <w:r>
+        <w:rPr>
+          <w:color w:val="FF0000"/>
+          <w:sz w:val="21"/>
+        </w:rPr>
+        <w:t>gcn</w:t>
+      </w:r>
+      <w:proofErr w:type="spellEnd"/>
+      <w:r>
+        <w:rPr>
+          <w:color w:val="FF0000"/>
+          <w:sz w:val="21"/>
+        </w:rPr>
+        <w:t xml:space="preserve">: Multi-scale graph convolution for semi-supervised node classification[J]. </w:t>
+      </w:r>
+      <w:proofErr w:type="spellStart"/>
+      <w:r>
+        <w:rPr>
+          <w:color w:val="FF0000"/>
+          <w:sz w:val="21"/>
+        </w:rPr>
+        <w:t>arXiv</w:t>
+      </w:r>
+      <w:proofErr w:type="spellEnd"/>
+      <w:r>
+        <w:rPr>
+          <w:color w:val="FF0000"/>
+          <w:sz w:val="21"/>
+        </w:rPr>
+        <w:t xml:space="preserve"> preprint arXiv:1802.08888, 2018.</w:t>
+      </w:r>
+    </w:p>
+    <w:p>
+      <w:pPr>
+        <w:pStyle w:val="a7"/>
+        <w:rPr>
+          <w:color w:val="FF0000"/>
+          <w:sz w:val="21"/>
+        </w:rPr>
+      </w:pPr>
+      <w:r>
+        <w:rPr>
+          <w:color w:val="000000"/>
+          <w:sz w:val="21"/>
+        </w:rPr>
+        <w:t>[7]</w:t>
+      </w:r>
+      <w:r>
+        <w:rPr>
+          <w:color w:val="000000"/>
+          <w:sz w:val="21"/>
+        </w:rPr>
+        <w:tab/>
+      </w:r>
+      <w:bookmarkStart w:id="1" w:name="_Hlk40871771"/>
+      <w:r>
+        <w:rPr>
+          <w:color w:val="FF0000"/>
+          <w:sz w:val="21"/>
+        </w:rPr>
+        <w:t>Li Q, Han Z, Wu X M. Deeper insights into graph convolutional networks for semi-supervised learning[C]//Thirty-Second AAAI Conference on Artificial Intelligence. 2018.</w:t>
+      </w:r>
+    </w:p>
+    <w:bookmarkEnd w:id="1"/>
+    <w:p>
+      <w:pPr>
+        <w:pStyle w:val="a7"/>
+        <w:rPr>
+          <w:color w:val="000000"/>
+          <w:sz w:val="21"/>
+        </w:rPr>
+      </w:pPr>
+      <w:r>
+        <w:rPr>
+          <w:color w:val="000000"/>
+          <w:sz w:val="21"/>
+        </w:rPr>
+        <w:t>[8]</w:t>
+      </w:r>
+      <w:r>
+        <w:rPr>
+          <w:color w:val="000000"/>
+          <w:sz w:val="21"/>
+        </w:rPr>
+        <w:tab/>
+      </w:r>
+      <w:bookmarkStart w:id="2" w:name="_Hlk40871804"/>
+      <w:r>
+        <w:rPr>
+          <w:color w:val="FF0000"/>
+          <w:sz w:val="21"/>
+        </w:rPr>
+        <w:t xml:space="preserve">Xu K, Hu W, </w:t>
+      </w:r>
+      <w:proofErr w:type="spellStart"/>
+      <w:r>
+        <w:rPr>
+          <w:color w:val="FF0000"/>
+          <w:sz w:val="21"/>
+        </w:rPr>
+        <w:t>Leskovec</w:t>
+      </w:r>
+      <w:proofErr w:type="spellEnd"/>
+      <w:r>
+        <w:rPr>
+          <w:color w:val="FF0000"/>
+          <w:sz w:val="21"/>
+        </w:rPr>
+        <w:t xml:space="preserve"> J, et al. How powerful are graph neural </w:t>
+      </w:r>
+      <w:proofErr w:type="gramStart"/>
+      <w:r>
+        <w:rPr>
+          <w:color w:val="FF0000"/>
+          <w:sz w:val="21"/>
+        </w:rPr>
+        <w:t>networks?[</w:t>
+      </w:r>
+      <w:proofErr w:type="gramEnd"/>
+      <w:r>
+        <w:rPr>
+          <w:color w:val="FF0000"/>
+          <w:sz w:val="21"/>
+        </w:rPr>
+        <w:t xml:space="preserve">J]. </w:t>
+      </w:r>
+      <w:proofErr w:type="spellStart"/>
+      <w:r>
+        <w:rPr>
+          <w:color w:val="FF0000"/>
+          <w:sz w:val="21"/>
+        </w:rPr>
+        <w:t>arXiv</w:t>
+      </w:r>
+      <w:proofErr w:type="spellEnd"/>
+      <w:r>
+        <w:rPr>
+          <w:color w:val="FF0000"/>
+          <w:sz w:val="21"/>
+        </w:rPr>
+        <w:t xml:space="preserve"> preprint arXiv:1810.00826, 2018.</w:t>
       </w:r>
       <w:bookmarkEnd w:id="2"/>
     </w:p>
     <w:p>
       <w:pPr>
         <w:pStyle w:val="a7"/>
-        <w:numPr>
-          <w:ilvl w:val="0"/>
-          <w:numId w:val="1"/>
-        </w:numPr>
-        <w:ind w:left="0" w:firstLine="0"/>
-        <w:rPr>
-          <w:color w:val="000000"/>
-          <w:sz w:val="21"/>
-        </w:rPr>
-      </w:pPr>
-      <w:bookmarkStart w:id="3" w:name="_Ref33621720"/>
-      <w:r>
-        <w:rPr>
-          <w:color w:val="000000"/>
-          <w:sz w:val="21"/>
-        </w:rPr>
-        <w:t>Klicpera J, Bojchevski A, Günnemann S. Predict then propagate: Graph neural networks meet personalized pagerank[J]. arXiv preprint arXiv:1810.05997, 2018.</w:t>
+        <w:rPr>
+          <w:color w:val="000000"/>
+          <w:sz w:val="21"/>
+        </w:rPr>
+      </w:pPr>
+      <w:r>
+        <w:rPr>
+          <w:color w:val="000000"/>
+          <w:sz w:val="21"/>
+        </w:rPr>
+        <w:t>[9]</w:t>
+      </w:r>
+      <w:r>
+        <w:rPr>
+          <w:color w:val="000000"/>
+          <w:sz w:val="21"/>
+        </w:rPr>
+        <w:tab/>
+      </w:r>
+      <w:r>
+        <w:rPr>
+          <w:color w:val="FF0000"/>
+          <w:sz w:val="21"/>
+        </w:rPr>
+        <w:t>Chiang W L, Liu X, Si S, et al. Cluster-</w:t>
+      </w:r>
+      <w:proofErr w:type="spellStart"/>
+      <w:r>
+        <w:rPr>
+          <w:color w:val="FF0000"/>
+          <w:sz w:val="21"/>
+        </w:rPr>
+        <w:t>gcn</w:t>
+      </w:r>
+      <w:proofErr w:type="spellEnd"/>
+      <w:r>
+        <w:rPr>
+          <w:color w:val="FF0000"/>
+          <w:sz w:val="21"/>
+        </w:rPr>
+        <w:t>: An efficient algorithm for training deep and large graph convolutional networks[C]//Proceedings of the 25th ACM SIGKDD International Conference on Knowledge Discovery &amp; Data Mining. 2019: 257-266.</w:t>
+      </w:r>
+    </w:p>
+    <w:p>
+      <w:pPr>
+        <w:pStyle w:val="a7"/>
+        <w:rPr>
+          <w:color w:val="000000"/>
+          <w:sz w:val="21"/>
+        </w:rPr>
+      </w:pPr>
+      <w:r>
+        <w:rPr>
+          <w:color w:val="000000"/>
+          <w:sz w:val="21"/>
+        </w:rPr>
+        <w:t>[10]</w:t>
+      </w:r>
+      <w:r>
+        <w:rPr>
+          <w:color w:val="000000"/>
+          <w:sz w:val="21"/>
+        </w:rPr>
+        <w:tab/>
+        <w:t xml:space="preserve"> </w:t>
+      </w:r>
+      <w:r>
+        <w:rPr>
+          <w:color w:val="FF0000"/>
+          <w:sz w:val="21"/>
+        </w:rPr>
+        <w:t xml:space="preserve">Huang B, Carley K M. Residual or gate? towards deeper graph neural networks for inductive graph representation learning[J]. </w:t>
+      </w:r>
+      <w:proofErr w:type="spellStart"/>
+      <w:r>
+        <w:rPr>
+          <w:color w:val="FF0000"/>
+          <w:sz w:val="21"/>
+        </w:rPr>
+        <w:t>arXiv</w:t>
+      </w:r>
+      <w:proofErr w:type="spellEnd"/>
+      <w:r>
+        <w:rPr>
+          <w:color w:val="FF0000"/>
+          <w:sz w:val="21"/>
+        </w:rPr>
+        <w:t xml:space="preserve"> preprint arXiv:1904.08035, 2019.</w:t>
+      </w:r>
+    </w:p>
+    <w:p>
+      <w:pPr>
+        <w:pStyle w:val="a7"/>
+        <w:rPr>
+          <w:color w:val="000000"/>
+          <w:sz w:val="21"/>
+        </w:rPr>
+      </w:pPr>
+      <w:r>
+        <w:rPr>
+          <w:color w:val="000000"/>
+          <w:sz w:val="21"/>
+        </w:rPr>
+        <w:t>[11]</w:t>
+      </w:r>
+      <w:r>
+        <w:rPr>
+          <w:color w:val="000000"/>
+          <w:sz w:val="21"/>
+        </w:rPr>
+        <w:tab/>
+        <w:t xml:space="preserve"> </w:t>
+      </w:r>
+      <w:bookmarkStart w:id="3" w:name="_Hlk40872160"/>
+      <w:r>
+        <w:rPr>
+          <w:color w:val="FF0000"/>
+          <w:sz w:val="21"/>
+        </w:rPr>
+        <w:t xml:space="preserve">Li G, Müller M, </w:t>
+      </w:r>
+      <w:proofErr w:type="spellStart"/>
+      <w:r>
+        <w:rPr>
+          <w:color w:val="FF0000"/>
+          <w:sz w:val="21"/>
+        </w:rPr>
+        <w:t>Thabet</w:t>
+      </w:r>
+      <w:proofErr w:type="spellEnd"/>
+      <w:r>
+        <w:rPr>
+          <w:color w:val="FF0000"/>
+          <w:sz w:val="21"/>
+        </w:rPr>
+        <w:t xml:space="preserve"> A, et al. Can GCNs Go as Deep as </w:t>
+      </w:r>
+      <w:proofErr w:type="gramStart"/>
+      <w:r>
+        <w:rPr>
+          <w:color w:val="FF0000"/>
+          <w:sz w:val="21"/>
+        </w:rPr>
+        <w:t>CNNs?[</w:t>
+      </w:r>
+      <w:proofErr w:type="gramEnd"/>
+      <w:r>
+        <w:rPr>
+          <w:color w:val="FF0000"/>
+          <w:sz w:val="21"/>
+        </w:rPr>
+        <w:t xml:space="preserve">J]. </w:t>
+      </w:r>
+      <w:proofErr w:type="spellStart"/>
+      <w:r>
+        <w:rPr>
+          <w:color w:val="FF0000"/>
+          <w:sz w:val="21"/>
+        </w:rPr>
+        <w:t>arXiv</w:t>
+      </w:r>
+      <w:proofErr w:type="spellEnd"/>
+      <w:r>
+        <w:rPr>
+          <w:color w:val="FF0000"/>
+          <w:sz w:val="21"/>
+        </w:rPr>
+        <w:t xml:space="preserve"> preprint arXiv:1904.03751, 2019.</w:t>
       </w:r>
       <w:bookmarkEnd w:id="3"/>
     </w:p>
     <w:p>
       <w:pPr>
         <w:pStyle w:val="a7"/>
-        <w:numPr>
-          <w:ilvl w:val="0"/>
-          <w:numId w:val="1"/>
-        </w:numPr>
-        <w:ind w:left="0" w:firstLine="0"/>
-        <w:rPr>
-          <w:color w:val="000000"/>
-          <w:sz w:val="21"/>
-        </w:rPr>
-      </w:pPr>
-      <w:bookmarkStart w:id="4" w:name="_Ref33618705"/>
-      <w:r>
-        <w:rPr>
-          <w:color w:val="000000"/>
-          <w:sz w:val="21"/>
-        </w:rPr>
-        <w:t>Xu K, Li C, Tian Y, et al. Representation learning on graphs with jumping knowledge networks[J]. arXiv preprint arXiv:1806.03536, 2018.</w:t>
+        <w:rPr>
+          <w:color w:val="000000"/>
+          <w:sz w:val="21"/>
+        </w:rPr>
+      </w:pPr>
+      <w:r>
+        <w:rPr>
+          <w:color w:val="000000"/>
+          <w:sz w:val="21"/>
+        </w:rPr>
+        <w:t>[12]</w:t>
+      </w:r>
+      <w:r>
+        <w:rPr>
+          <w:color w:val="000000"/>
+          <w:sz w:val="21"/>
+        </w:rPr>
+        <w:tab/>
+        <w:t xml:space="preserve"> </w:t>
+      </w:r>
+      <w:bookmarkStart w:id="4" w:name="_Hlk40872191"/>
+      <w:r>
+        <w:rPr>
+          <w:color w:val="FF0000"/>
+          <w:sz w:val="21"/>
+        </w:rPr>
+        <w:t xml:space="preserve">Rong </w:t>
+      </w:r>
+      <w:proofErr w:type="gramStart"/>
+      <w:r>
+        <w:rPr>
+          <w:color w:val="FF0000"/>
+          <w:sz w:val="21"/>
+        </w:rPr>
+        <w:t>Y ,</w:t>
+      </w:r>
+      <w:proofErr w:type="gramEnd"/>
+      <w:r>
+        <w:rPr>
+          <w:color w:val="FF0000"/>
+          <w:sz w:val="21"/>
+        </w:rPr>
+        <w:t xml:space="preserve"> Huang W , Xu T , et al. </w:t>
+      </w:r>
+      <w:proofErr w:type="spellStart"/>
+      <w:r>
+        <w:rPr>
+          <w:color w:val="FF0000"/>
+          <w:sz w:val="21"/>
+        </w:rPr>
+        <w:t>DropEdge</w:t>
+      </w:r>
+      <w:proofErr w:type="spellEnd"/>
+      <w:r>
+        <w:rPr>
+          <w:color w:val="FF0000"/>
+          <w:sz w:val="21"/>
+        </w:rPr>
+        <w:t>: Towards Deep Graph Convolutional Networks on Node Classification[J]. 2019.</w:t>
       </w:r>
       <w:bookmarkEnd w:id="4"/>
     </w:p>
     <w:p>
       <w:pPr>
         <w:pStyle w:val="a7"/>
-        <w:numPr>
-          <w:ilvl w:val="0"/>
-          <w:numId w:val="1"/>
-        </w:numPr>
-        <w:ind w:left="0" w:firstLine="0"/>
-        <w:rPr>
-          <w:color w:val="000000"/>
-          <w:sz w:val="21"/>
-        </w:rPr>
-      </w:pPr>
-      <w:bookmarkStart w:id="5" w:name="_Ref33620015"/>
-      <w:r>
-        <w:rPr>
-          <w:color w:val="000000"/>
-          <w:sz w:val="21"/>
-        </w:rPr>
-        <w:t>Abu-El-Haija S, Kapoor A, Perozzi B, et al. N-gcn: Multi-scale graph convolution for semi-supervised node classification[J]. arXiv preprint arXiv:1802.08888, 2018.</w:t>
+        <w:rPr>
+          <w:color w:val="000000"/>
+          <w:sz w:val="21"/>
+        </w:rPr>
+      </w:pPr>
+      <w:r>
+        <w:rPr>
+          <w:color w:val="000000"/>
+          <w:sz w:val="21"/>
+        </w:rPr>
+        <w:lastRenderedPageBreak/>
+        <w:t>[13]</w:t>
+      </w:r>
+      <w:r>
+        <w:rPr>
+          <w:color w:val="000000"/>
+          <w:sz w:val="21"/>
+        </w:rPr>
+        <w:tab/>
+        <w:t xml:space="preserve"> </w:t>
+      </w:r>
+      <w:bookmarkStart w:id="5" w:name="_Hlk40872240"/>
+      <w:r>
+        <w:rPr>
+          <w:color w:val="FF0000"/>
+          <w:sz w:val="21"/>
+        </w:rPr>
+        <w:t>Luan S, Zhao M, Chang X W, et al. Break the Ceiling: Stronger Multi-scale Deep Graph Convolutional Networks[C]//Advances in Neural Information Processing Systems. 2019: 10943-10953.</w:t>
       </w:r>
       <w:bookmarkEnd w:id="5"/>
     </w:p>
     <w:p>
       <w:pPr>
         <w:pStyle w:val="a7"/>
-        <w:numPr>
-          <w:ilvl w:val="0"/>
-          <w:numId w:val="1"/>
-        </w:numPr>
-        <w:ind w:left="0" w:firstLine="0"/>
-        <w:rPr>
-          <w:color w:val="000000"/>
-          <w:sz w:val="21"/>
-        </w:rPr>
-      </w:pPr>
-      <w:bookmarkStart w:id="6" w:name="_Ref33618804"/>
-      <w:r>
-        <w:rPr>
-          <w:color w:val="000000"/>
-          <w:sz w:val="21"/>
-        </w:rPr>
-        <w:t>Li Q, Han Z, Wu X M. Deeper insights into graph convolutional networks for semi-supervised learning[C]//Thirty-Second AAAI Conference on Artificial Intelligence. 2018.</w:t>
+        <w:rPr>
+          <w:color w:val="FF0000"/>
+          <w:sz w:val="21"/>
+        </w:rPr>
+      </w:pPr>
+      <w:r>
+        <w:rPr>
+          <w:color w:val="FF0000"/>
+          <w:sz w:val="21"/>
+        </w:rPr>
+        <w:t>[14]</w:t>
+      </w:r>
+      <w:r>
+        <w:rPr>
+          <w:color w:val="FF0000"/>
+          <w:sz w:val="21"/>
+        </w:rPr>
+        <w:tab/>
+        <w:t xml:space="preserve"> He K, Zhang X, Ren S, et al. Deep residual learning for image recognition[C]//Proceedings of the IEEE conference on computer vision and pattern recognition. 2016: 770-778.</w:t>
+      </w:r>
+    </w:p>
+    <w:p>
+      <w:pPr>
+        <w:pStyle w:val="a7"/>
+        <w:rPr>
+          <w:color w:val="FF0000"/>
+          <w:sz w:val="21"/>
+        </w:rPr>
+      </w:pPr>
+      <w:r>
+        <w:rPr>
+          <w:color w:val="000000"/>
+          <w:sz w:val="21"/>
+        </w:rPr>
+        <w:t>[15]</w:t>
+      </w:r>
+      <w:r>
+        <w:rPr>
+          <w:color w:val="000000"/>
+          <w:sz w:val="21"/>
+        </w:rPr>
+        <w:tab/>
+      </w:r>
+      <w:r>
+        <w:rPr>
+          <w:color w:val="FF0000"/>
+          <w:sz w:val="21"/>
+        </w:rPr>
+        <w:t xml:space="preserve"> </w:t>
+      </w:r>
+      <w:proofErr w:type="spellStart"/>
+      <w:r>
+        <w:rPr>
+          <w:color w:val="FF0000"/>
+          <w:sz w:val="21"/>
+        </w:rPr>
+        <w:t>Balduzzi</w:t>
+      </w:r>
+      <w:proofErr w:type="spellEnd"/>
+      <w:r>
+        <w:rPr>
+          <w:color w:val="FF0000"/>
+          <w:sz w:val="21"/>
+        </w:rPr>
+        <w:t xml:space="preserve"> D, </w:t>
+      </w:r>
+      <w:proofErr w:type="spellStart"/>
+      <w:r>
+        <w:rPr>
+          <w:color w:val="FF0000"/>
+          <w:sz w:val="21"/>
+        </w:rPr>
+        <w:t>Frean</w:t>
+      </w:r>
+      <w:proofErr w:type="spellEnd"/>
+      <w:r>
+        <w:rPr>
+          <w:color w:val="FF0000"/>
+          <w:sz w:val="21"/>
+        </w:rPr>
+        <w:t xml:space="preserve"> M, Leary L, et al. The shattered gradients problem: If </w:t>
+      </w:r>
+      <w:proofErr w:type="spellStart"/>
+      <w:r>
+        <w:rPr>
+          <w:color w:val="FF0000"/>
+          <w:sz w:val="21"/>
+        </w:rPr>
+        <w:t>resnets</w:t>
+      </w:r>
+      <w:proofErr w:type="spellEnd"/>
+      <w:r>
+        <w:rPr>
+          <w:color w:val="FF0000"/>
+          <w:sz w:val="21"/>
+        </w:rPr>
+        <w:t xml:space="preserve"> are the answer, then what is the </w:t>
+      </w:r>
+      <w:proofErr w:type="gramStart"/>
+      <w:r>
+        <w:rPr>
+          <w:color w:val="FF0000"/>
+          <w:sz w:val="21"/>
+        </w:rPr>
+        <w:t>question?[</w:t>
+      </w:r>
+      <w:proofErr w:type="gramEnd"/>
+      <w:r>
+        <w:rPr>
+          <w:color w:val="FF0000"/>
+          <w:sz w:val="21"/>
+        </w:rPr>
+        <w:t>C]//Proceedings of the 34th International Conference on Machine Learning-Volume 70. JMLR. org, 2017: 342-350.</w:t>
+      </w:r>
+    </w:p>
+    <w:p>
+      <w:pPr>
+        <w:pStyle w:val="a7"/>
+        <w:rPr>
+          <w:color w:val="FF0000"/>
+          <w:sz w:val="21"/>
+        </w:rPr>
+      </w:pPr>
+      <w:r>
+        <w:rPr>
+          <w:color w:val="FF0000"/>
+          <w:sz w:val="21"/>
+        </w:rPr>
+        <w:t>[16]</w:t>
+      </w:r>
+      <w:r>
+        <w:rPr>
+          <w:color w:val="FF0000"/>
+          <w:sz w:val="21"/>
+        </w:rPr>
+        <w:tab/>
+        <w:t xml:space="preserve"> Lin T Y, </w:t>
+      </w:r>
+      <w:proofErr w:type="spellStart"/>
+      <w:r>
+        <w:rPr>
+          <w:color w:val="FF0000"/>
+          <w:sz w:val="21"/>
+        </w:rPr>
+        <w:t>Dollár</w:t>
+      </w:r>
+      <w:proofErr w:type="spellEnd"/>
+      <w:r>
+        <w:rPr>
+          <w:color w:val="FF0000"/>
+          <w:sz w:val="21"/>
+        </w:rPr>
+        <w:t xml:space="preserve"> P, </w:t>
+      </w:r>
+      <w:proofErr w:type="spellStart"/>
+      <w:r>
+        <w:rPr>
+          <w:color w:val="FF0000"/>
+          <w:sz w:val="21"/>
+        </w:rPr>
+        <w:t>Girshick</w:t>
+      </w:r>
+      <w:proofErr w:type="spellEnd"/>
+      <w:r>
+        <w:rPr>
+          <w:color w:val="FF0000"/>
+          <w:sz w:val="21"/>
+        </w:rPr>
+        <w:t xml:space="preserve"> R, et al. Feature pyramid networks for object detection[C]//Proceedings of the IEEE conference on computer vision and pattern recognition. 2017: 2117-2125.</w:t>
+      </w:r>
+    </w:p>
+    <w:p>
+      <w:pPr>
+        <w:pStyle w:val="a7"/>
+        <w:rPr>
+          <w:color w:val="000000"/>
+          <w:sz w:val="21"/>
+        </w:rPr>
+      </w:pPr>
+      <w:r>
+        <w:rPr>
+          <w:color w:val="000000"/>
+          <w:sz w:val="21"/>
+        </w:rPr>
+        <w:t>[17]</w:t>
+      </w:r>
+      <w:r>
+        <w:rPr>
+          <w:color w:val="000000"/>
+          <w:sz w:val="21"/>
+        </w:rPr>
+        <w:tab/>
+      </w:r>
+      <w:r>
+        <w:rPr>
+          <w:color w:val="FF0000"/>
+          <w:sz w:val="21"/>
+        </w:rPr>
+        <w:t>邱锡鹏. 神经网络与深度学习[M]. 第1版. 北京：机械工业出版社，2020：134-136.</w:t>
+      </w:r>
+    </w:p>
+    <w:p>
+      <w:pPr>
+        <w:pStyle w:val="a7"/>
+        <w:rPr>
+          <w:color w:val="000000"/>
+          <w:sz w:val="21"/>
+        </w:rPr>
+      </w:pPr>
+      <w:r>
+        <w:rPr>
+          <w:color w:val="000000"/>
+          <w:sz w:val="21"/>
+        </w:rPr>
+        <w:t>[18]</w:t>
+      </w:r>
+      <w:r>
+        <w:rPr>
+          <w:color w:val="000000"/>
+          <w:sz w:val="21"/>
+        </w:rPr>
+        <w:tab/>
+      </w:r>
+      <w:r>
+        <w:rPr>
+          <w:color w:val="FF0000"/>
+          <w:sz w:val="21"/>
+        </w:rPr>
+        <w:t xml:space="preserve">Zhao L, </w:t>
+      </w:r>
+      <w:proofErr w:type="spellStart"/>
+      <w:r>
+        <w:rPr>
+          <w:color w:val="FF0000"/>
+          <w:sz w:val="21"/>
+        </w:rPr>
+        <w:t>Akoglu</w:t>
+      </w:r>
+      <w:proofErr w:type="spellEnd"/>
+      <w:r>
+        <w:rPr>
+          <w:color w:val="FF0000"/>
+          <w:sz w:val="21"/>
+        </w:rPr>
+        <w:t xml:space="preserve"> L. </w:t>
+      </w:r>
+      <w:proofErr w:type="spellStart"/>
+      <w:r>
+        <w:rPr>
+          <w:color w:val="FF0000"/>
+          <w:sz w:val="21"/>
+        </w:rPr>
+        <w:t>PairNorm</w:t>
+      </w:r>
+      <w:proofErr w:type="spellEnd"/>
+      <w:r>
+        <w:rPr>
+          <w:color w:val="FF0000"/>
+          <w:sz w:val="21"/>
+        </w:rPr>
+        <w:t xml:space="preserve">: Tackling </w:t>
+      </w:r>
+      <w:proofErr w:type="spellStart"/>
+      <w:r>
+        <w:rPr>
+          <w:color w:val="FF0000"/>
+          <w:sz w:val="21"/>
+        </w:rPr>
+        <w:t>Oversmoothing</w:t>
+      </w:r>
+      <w:proofErr w:type="spellEnd"/>
+      <w:r>
+        <w:rPr>
+          <w:color w:val="FF0000"/>
+          <w:sz w:val="21"/>
+        </w:rPr>
+        <w:t xml:space="preserve"> in GNNs[J]. </w:t>
+      </w:r>
+      <w:proofErr w:type="spellStart"/>
+      <w:r>
+        <w:rPr>
+          <w:color w:val="FF0000"/>
+          <w:sz w:val="21"/>
+        </w:rPr>
+        <w:t>arXiv</w:t>
+      </w:r>
+      <w:proofErr w:type="spellEnd"/>
+      <w:r>
+        <w:rPr>
+          <w:color w:val="FF0000"/>
+          <w:sz w:val="21"/>
+        </w:rPr>
+        <w:t xml:space="preserve"> preprint arXiv:1909.12223, 2019.</w:t>
+      </w:r>
+    </w:p>
+    <w:p>
+      <w:pPr>
+        <w:pStyle w:val="a7"/>
+        <w:rPr>
+          <w:color w:val="000000"/>
+          <w:sz w:val="21"/>
+        </w:rPr>
+      </w:pPr>
+      <w:r>
+        <w:rPr>
+          <w:color w:val="000000"/>
+          <w:sz w:val="21"/>
+        </w:rPr>
+        <w:t>[19]</w:t>
+      </w:r>
+      <w:r>
+        <w:rPr>
+          <w:color w:val="000000"/>
+          <w:sz w:val="21"/>
+        </w:rPr>
+        <w:tab/>
+        <w:t xml:space="preserve">Gilmer J, </w:t>
+      </w:r>
+      <w:proofErr w:type="spellStart"/>
+      <w:r>
+        <w:rPr>
+          <w:color w:val="000000"/>
+          <w:sz w:val="21"/>
+        </w:rPr>
+        <w:t>Schoenholz</w:t>
+      </w:r>
+      <w:proofErr w:type="spellEnd"/>
+      <w:r>
+        <w:rPr>
+          <w:color w:val="000000"/>
+          <w:sz w:val="21"/>
+        </w:rPr>
+        <w:t xml:space="preserve"> S </w:t>
+      </w:r>
+      <w:proofErr w:type="spellStart"/>
+      <w:r>
+        <w:rPr>
+          <w:color w:val="000000"/>
+          <w:sz w:val="21"/>
+        </w:rPr>
+        <w:t>S</w:t>
+      </w:r>
+      <w:proofErr w:type="spellEnd"/>
+      <w:r>
+        <w:rPr>
+          <w:color w:val="000000"/>
+          <w:sz w:val="21"/>
+        </w:rPr>
+        <w:t>, Riley P F, et al. Neural message passing for quantum chemistry[C]//Proceedings of the 34th International Conference on Machine Learning-Volume 70. JMLR. org, 2017: 1263-1272.</w:t>
+      </w:r>
+    </w:p>
+    <w:p>
+      <w:pPr>
+        <w:pStyle w:val="a7"/>
+        <w:rPr>
+          <w:color w:val="000000"/>
+          <w:sz w:val="21"/>
+        </w:rPr>
+      </w:pPr>
+      <w:r>
+        <w:rPr>
+          <w:color w:val="000000"/>
+          <w:sz w:val="21"/>
+        </w:rPr>
+        <w:t>[20]</w:t>
+      </w:r>
+      <w:r>
+        <w:rPr>
+          <w:color w:val="000000"/>
+          <w:sz w:val="21"/>
+        </w:rPr>
+        <w:tab/>
+      </w:r>
+      <w:r>
+        <w:rPr>
+          <w:color w:val="FF0000"/>
+          <w:sz w:val="21"/>
+        </w:rPr>
+        <w:t xml:space="preserve">Hoang N T, Maehara T. Revisiting graph neural networks: All we have is low-pass filters[J]. </w:t>
+      </w:r>
+      <w:proofErr w:type="spellStart"/>
+      <w:r>
+        <w:rPr>
+          <w:color w:val="FF0000"/>
+          <w:sz w:val="21"/>
+        </w:rPr>
+        <w:t>arXiv</w:t>
+      </w:r>
+      <w:proofErr w:type="spellEnd"/>
+      <w:r>
+        <w:rPr>
+          <w:color w:val="FF0000"/>
+          <w:sz w:val="21"/>
+        </w:rPr>
+        <w:t xml:space="preserve"> preprint arXiv:1905.09550, 2019.</w:t>
+      </w:r>
+    </w:p>
+    <w:p>
+      <w:pPr>
+        <w:pStyle w:val="a7"/>
+        <w:rPr>
+          <w:color w:val="000000"/>
+          <w:sz w:val="21"/>
+        </w:rPr>
+      </w:pPr>
+      <w:r>
+        <w:rPr>
+          <w:color w:val="000000"/>
+          <w:sz w:val="21"/>
+        </w:rPr>
+        <w:t>[21]</w:t>
+      </w:r>
+      <w:r>
+        <w:rPr>
+          <w:color w:val="000000"/>
+          <w:sz w:val="21"/>
+        </w:rPr>
+        <w:tab/>
+      </w:r>
+      <w:bookmarkStart w:id="6" w:name="_Hlk40872710"/>
+      <w:r>
+        <w:rPr>
+          <w:color w:val="FF0000"/>
+          <w:sz w:val="21"/>
+        </w:rPr>
+        <w:t xml:space="preserve">Pei H, Wei B, Chang K C </w:t>
+      </w:r>
+      <w:proofErr w:type="spellStart"/>
+      <w:r>
+        <w:rPr>
+          <w:color w:val="FF0000"/>
+          <w:sz w:val="21"/>
+        </w:rPr>
+        <w:t>C</w:t>
+      </w:r>
+      <w:proofErr w:type="spellEnd"/>
+      <w:r>
+        <w:rPr>
+          <w:color w:val="FF0000"/>
+          <w:sz w:val="21"/>
+        </w:rPr>
+        <w:t xml:space="preserve">, et al. </w:t>
+      </w:r>
+      <w:proofErr w:type="spellStart"/>
+      <w:r>
+        <w:rPr>
+          <w:color w:val="FF0000"/>
+          <w:sz w:val="21"/>
+        </w:rPr>
+        <w:t>Geom-gcn</w:t>
+      </w:r>
+      <w:proofErr w:type="spellEnd"/>
+      <w:r>
+        <w:rPr>
+          <w:color w:val="FF0000"/>
+          <w:sz w:val="21"/>
+        </w:rPr>
+        <w:t xml:space="preserve">: Geometric graph convolutional networks[J]. </w:t>
+      </w:r>
+      <w:proofErr w:type="spellStart"/>
+      <w:r>
+        <w:rPr>
+          <w:color w:val="FF0000"/>
+          <w:sz w:val="21"/>
+        </w:rPr>
+        <w:t>arXiv</w:t>
+      </w:r>
+      <w:proofErr w:type="spellEnd"/>
+      <w:r>
+        <w:rPr>
+          <w:color w:val="FF0000"/>
+          <w:sz w:val="21"/>
+        </w:rPr>
+        <w:t xml:space="preserve"> preprint arXiv:2002.05287, 2020.</w:t>
       </w:r>
       <w:bookmarkEnd w:id="6"/>
     </w:p>
     <w:p>
       <w:pPr>
         <w:pStyle w:val="a7"/>
-        <w:numPr>
-          <w:ilvl w:val="0"/>
-          <w:numId w:val="1"/>
-        </w:numPr>
-        <w:ind w:left="0" w:firstLine="0"/>
-        <w:rPr>
-          <w:color w:val="000000"/>
-          <w:sz w:val="21"/>
-        </w:rPr>
-      </w:pPr>
-      <w:bookmarkStart w:id="7" w:name="_Ref33619075"/>
-      <w:r>
-        <w:rPr>
-          <w:color w:val="000000"/>
-          <w:sz w:val="21"/>
-        </w:rPr>
-        <w:t>Xu K, Hu W, Leskovec J, et al. How powerful are graph neural networks?[J]. arXiv preprint arXiv:1810.00826, 2018.</w:t>
+        <w:ind w:firstLine="0"/>
+        <w:rPr>
+          <w:rFonts w:hint="eastAsia"/>
+          <w:color w:val="000000"/>
+          <w:sz w:val="21"/>
+        </w:rPr>
+      </w:pPr>
+      <w:r>
+        <w:rPr>
+          <w:color w:val="000000"/>
+          <w:sz w:val="21"/>
+        </w:rPr>
+        <w:t>[22]</w:t>
+      </w:r>
+      <w:r>
+        <w:rPr>
+          <w:color w:val="000000"/>
+          <w:sz w:val="21"/>
+        </w:rPr>
+        <w:tab/>
+      </w:r>
+      <w:bookmarkStart w:id="7" w:name="_Hlk40873929"/>
+      <w:r>
+        <w:rPr>
+          <w:color w:val="FF0000"/>
+          <w:sz w:val="21"/>
+        </w:rPr>
+        <w:t xml:space="preserve">Huang G, Liu S, Van der </w:t>
+      </w:r>
+      <w:proofErr w:type="spellStart"/>
+      <w:r>
+        <w:rPr>
+          <w:color w:val="FF0000"/>
+          <w:sz w:val="21"/>
+        </w:rPr>
+        <w:t>Maaten</w:t>
+      </w:r>
+      <w:proofErr w:type="spellEnd"/>
+      <w:r>
+        <w:rPr>
+          <w:color w:val="FF0000"/>
+          <w:sz w:val="21"/>
+        </w:rPr>
+        <w:t xml:space="preserve"> L, et al. </w:t>
+      </w:r>
+      <w:proofErr w:type="spellStart"/>
+      <w:r>
+        <w:rPr>
+          <w:color w:val="FF0000"/>
+          <w:sz w:val="21"/>
+        </w:rPr>
+        <w:t>Condensenet</w:t>
+      </w:r>
+      <w:proofErr w:type="spellEnd"/>
+      <w:r>
+        <w:rPr>
+          <w:color w:val="FF0000"/>
+          <w:sz w:val="21"/>
+        </w:rPr>
+        <w:t xml:space="preserve">: An efficient </w:t>
+      </w:r>
+      <w:proofErr w:type="spellStart"/>
+      <w:r>
+        <w:rPr>
+          <w:color w:val="FF0000"/>
+          <w:sz w:val="21"/>
+        </w:rPr>
+        <w:t>densenet</w:t>
+      </w:r>
+      <w:proofErr w:type="spellEnd"/>
+      <w:r>
+        <w:rPr>
+          <w:color w:val="FF0000"/>
+          <w:sz w:val="21"/>
+        </w:rPr>
+        <w:t xml:space="preserve"> using learned group convolutions[C]//Proceedings of the IEEE Conference on Computer Vision and Pattern Recognition. 2018: 2752-2761.</w:t>
       </w:r>
       <w:bookmarkEnd w:id="7"/>
-    </w:p>
-    <w:p>
-      <w:pPr>
-        <w:pStyle w:val="a7"/>
-        <w:numPr>
-          <w:ilvl w:val="0"/>
-          <w:numId w:val="1"/>
-        </w:numPr>
-        <w:ind w:left="0" w:firstLine="0"/>
-        <w:rPr>
-          <w:color w:val="000000"/>
-          <w:sz w:val="21"/>
-        </w:rPr>
-      </w:pPr>
-      <w:bookmarkStart w:id="8" w:name="_Ref33619596"/>
-      <w:r>
-        <w:rPr>
-          <w:color w:val="000000"/>
-          <w:sz w:val="21"/>
-        </w:rPr>
-        <w:t>Chiang W L, Liu X, Si S, et al. Cluster-gcn: An efficient algorithm for training deep and large graph convolutional networks[C]//Proceedings of the 25th ACM SIGKDD International Conference on Knowledge Discovery &amp; Data Mining. 2019: 257-266.</w:t>
-      </w:r>
-      <w:bookmarkEnd w:id="8"/>
-    </w:p>
-    <w:p>
-      <w:pPr>
-        <w:pStyle w:val="a7"/>
-        <w:numPr>
-          <w:ilvl w:val="0"/>
-          <w:numId w:val="1"/>
-        </w:numPr>
-        <w:ind w:left="0" w:firstLine="0"/>
-        <w:rPr>
-          <w:color w:val="000000"/>
-          <w:sz w:val="21"/>
-        </w:rPr>
-      </w:pPr>
-      <w:bookmarkStart w:id="9" w:name="_Ref33620632"/>
-      <w:r>
-        <w:rPr>
-          <w:color w:val="000000"/>
-          <w:sz w:val="21"/>
-        </w:rPr>
-        <w:t xml:space="preserve"> Huang B, Carley K M. Residual or gate? towards deeper graph neural networks for inductive graph representation learning[J]. arXiv preprint arXiv:1904.08035, 2019.</w:t>
-      </w:r>
-      <w:bookmarkEnd w:id="9"/>
-    </w:p>
-    <w:p>
-      <w:pPr>
-        <w:pStyle w:val="a7"/>
-        <w:numPr>
-          <w:ilvl w:val="0"/>
-          <w:numId w:val="1"/>
-        </w:numPr>
-        <w:ind w:left="0" w:firstLine="0"/>
-        <w:rPr>
-          <w:color w:val="000000"/>
-          <w:sz w:val="21"/>
-        </w:rPr>
-      </w:pPr>
-      <w:bookmarkStart w:id="10" w:name="_Ref33619804"/>
-      <w:r>
-        <w:rPr>
-          <w:color w:val="000000"/>
-          <w:sz w:val="21"/>
-        </w:rPr>
-        <w:t xml:space="preserve"> Li G, Müller M, Thabet A, et al. Can GCNs Go as Deep as CNNs?[J]. arXiv preprint arXiv:1904.03751, 2019.</w:t>
-      </w:r>
-      <w:bookmarkEnd w:id="10"/>
-    </w:p>
-    <w:p>
-      <w:pPr>
-        <w:pStyle w:val="a7"/>
-        <w:numPr>
-          <w:ilvl w:val="0"/>
-          <w:numId w:val="1"/>
-        </w:numPr>
-        <w:ind w:left="0" w:firstLine="0"/>
-        <w:rPr>
-          <w:color w:val="000000"/>
-          <w:sz w:val="21"/>
-        </w:rPr>
-      </w:pPr>
-      <w:bookmarkStart w:id="11" w:name="_Ref33619816"/>
-      <w:r>
-        <w:rPr>
-          <w:color w:val="000000"/>
-          <w:sz w:val="21"/>
-        </w:rPr>
-        <w:t xml:space="preserve"> Rong Y , Huang W , Xu T , et al. DropEdge: Towards Deep Graph Convolutional Networks on Node Classification[J]. 2019.</w:t>
-      </w:r>
-      <w:bookmarkEnd w:id="11"/>
-    </w:p>
-    <w:p>
-      <w:pPr>
-        <w:pStyle w:val="a7"/>
-        <w:numPr>
-          <w:ilvl w:val="0"/>
-          <w:numId w:val="1"/>
-        </w:numPr>
-        <w:ind w:left="0" w:firstLine="0"/>
-        <w:rPr>
-          <w:color w:val="000000"/>
-          <w:sz w:val="21"/>
-        </w:rPr>
-      </w:pPr>
-      <w:bookmarkStart w:id="12" w:name="_Ref33621384"/>
-      <w:r>
-        <w:rPr>
-          <w:color w:val="000000"/>
-          <w:sz w:val="21"/>
-        </w:rPr>
-        <w:t xml:space="preserve"> Luan S, Zhao M, Chang X W, et al. Break the Ceiling: Stronger Multi-</w:t>
-      </w:r>
-      <w:r>
-        <w:rPr>
-          <w:color w:val="000000"/>
-          <w:sz w:val="21"/>
-        </w:rPr>
-        <w:lastRenderedPageBreak/>
-        <w:t>scale Deep Graph Convolutional Networks[C]//Advances in Neural Information Processing Systems. 2019: 10943-10953.</w:t>
-      </w:r>
-      <w:bookmarkEnd w:id="12"/>
-    </w:p>
-    <w:p>
-      <w:pPr>
-        <w:pStyle w:val="a7"/>
-        <w:numPr>
-          <w:ilvl w:val="0"/>
-          <w:numId w:val="1"/>
-        </w:numPr>
-        <w:ind w:left="0" w:firstLine="0"/>
-        <w:rPr>
-          <w:color w:val="000000"/>
-          <w:sz w:val="21"/>
-        </w:rPr>
-      </w:pPr>
-      <w:bookmarkStart w:id="13" w:name="_Ref33621240"/>
-      <w:r>
-        <w:rPr>
-          <w:color w:val="000000"/>
-          <w:sz w:val="21"/>
-        </w:rPr>
-        <w:t xml:space="preserve"> He K, Zhang X, Ren S, et al. Deep residual learning for image recognition[C]//Proceedings of the IEEE conference on computer vision and pattern recognition. 2016: 770-778.</w:t>
-      </w:r>
-      <w:bookmarkEnd w:id="13"/>
-    </w:p>
-    <w:p>
-      <w:pPr>
-        <w:pStyle w:val="a7"/>
-        <w:numPr>
-          <w:ilvl w:val="0"/>
-          <w:numId w:val="1"/>
-        </w:numPr>
-        <w:ind w:left="0" w:firstLine="0"/>
-        <w:rPr>
-          <w:color w:val="000000"/>
-          <w:sz w:val="21"/>
-        </w:rPr>
-      </w:pPr>
-      <w:bookmarkStart w:id="14" w:name="_Ref33621242"/>
-      <w:r>
-        <w:rPr>
-          <w:color w:val="000000"/>
-          <w:sz w:val="21"/>
-        </w:rPr>
-        <w:t xml:space="preserve"> Balduzzi D, Frean M, Leary L, et al. The shattered gradients problem: If resnets are the answer, then what is the question?[C]//Proceedings of the 34th International Conference on Machine Learning-Volume 70. JMLR. org, 2017: 342-350.</w:t>
-      </w:r>
-      <w:bookmarkEnd w:id="14"/>
-    </w:p>
-    <w:p>
-      <w:pPr>
-        <w:pStyle w:val="a7"/>
-        <w:numPr>
-          <w:ilvl w:val="0"/>
-          <w:numId w:val="1"/>
-        </w:numPr>
-        <w:ind w:left="0" w:firstLine="0"/>
-        <w:rPr>
-          <w:color w:val="000000"/>
-          <w:sz w:val="21"/>
-        </w:rPr>
-      </w:pPr>
-      <w:bookmarkStart w:id="15" w:name="_Ref33621244"/>
-      <w:r>
-        <w:rPr>
-          <w:color w:val="000000"/>
-          <w:sz w:val="21"/>
-        </w:rPr>
-        <w:t xml:space="preserve"> Lin T Y, Dollár P, Girshick R, et al. Feature pyramid networks for object detection[C]//Proceedings of the IEEE conference on computer vision and pattern recognition. 2017: 2117-2125.</w:t>
-      </w:r>
-      <w:bookmarkEnd w:id="0"/>
-      <w:bookmarkEnd w:id="15"/>
-    </w:p>
-    <w:p>
-      <w:pPr>
-        <w:pStyle w:val="a7"/>
-        <w:numPr>
-          <w:ilvl w:val="0"/>
-          <w:numId w:val="1"/>
-        </w:numPr>
-        <w:ind w:left="0" w:firstLine="0"/>
-        <w:rPr>
-          <w:color w:val="000000"/>
-          <w:sz w:val="21"/>
-        </w:rPr>
-      </w:pPr>
-      <w:r>
-        <w:rPr>
-          <w:rFonts w:hint="eastAsia"/>
-          <w:color w:val="000000"/>
-          <w:sz w:val="21"/>
-        </w:rPr>
-        <w:t>邱锡鹏</w:t>
-      </w:r>
-      <w:r>
-        <w:rPr>
-          <w:color w:val="000000"/>
-          <w:sz w:val="21"/>
-        </w:rPr>
-        <w:t>. 神经网络与深度学习[M]. 第1版. 北京：机械工业出版社，2020：134-136.</w:t>
-      </w:r>
-    </w:p>
-    <w:p>
-      <w:pPr>
-        <w:pStyle w:val="a7"/>
-        <w:numPr>
-          <w:ilvl w:val="0"/>
-          <w:numId w:val="1"/>
-        </w:numPr>
-        <w:ind w:left="0" w:firstLine="0"/>
-        <w:rPr>
-          <w:color w:val="000000"/>
-          <w:sz w:val="21"/>
-        </w:rPr>
-      </w:pPr>
-      <w:r>
-        <w:rPr>
-          <w:color w:val="000000"/>
-          <w:sz w:val="21"/>
-        </w:rPr>
-        <w:t>Zhao L, Akoglu L. PairNorm: Tackling Oversmoothing in GNNs[J]. arXiv preprint arXiv:1909.12223, 2019.</w:t>
-      </w:r>
-    </w:p>
-    <w:p>
-      <w:pPr>
-        <w:pStyle w:val="a7"/>
-        <w:numPr>
-          <w:ilvl w:val="0"/>
-          <w:numId w:val="1"/>
-        </w:numPr>
-        <w:ind w:left="0" w:firstLine="0"/>
-        <w:rPr>
-          <w:color w:val="000000"/>
-          <w:sz w:val="21"/>
-        </w:rPr>
-      </w:pPr>
-      <w:r>
-        <w:rPr>
-          <w:color w:val="000000"/>
-          <w:sz w:val="21"/>
-        </w:rPr>
-        <w:t>Gilmer J, Schoenholz S S, Riley P F, et al. Neural message passing for quantum chemistry[C]//Proceedings of the 34th International Conference on Machine Learning-Volume 70. JMLR. org, 2017: 1263-1272.</w:t>
-      </w:r>
-    </w:p>
-    <w:p>
-      <w:pPr>
-        <w:pStyle w:val="a7"/>
-        <w:numPr>
-          <w:ilvl w:val="0"/>
-          <w:numId w:val="1"/>
-        </w:numPr>
-        <w:ind w:left="0" w:firstLine="0"/>
-        <w:rPr>
-          <w:color w:val="000000"/>
-          <w:sz w:val="21"/>
-        </w:rPr>
-      </w:pPr>
-      <w:r>
-        <w:rPr>
-          <w:color w:val="000000"/>
-          <w:sz w:val="21"/>
-        </w:rPr>
-        <w:t>Hoang N T, Maehara T. Revisiting graph neural networks: All we have is low-pass filters[J]. arXiv preprint arXiv:1905.09550, 2019.</w:t>
-      </w:r>
-    </w:p>
-    <w:p>
-      <w:pPr>
-        <w:pStyle w:val="a7"/>
-        <w:numPr>
-          <w:ilvl w:val="0"/>
-          <w:numId w:val="1"/>
-        </w:numPr>
-        <w:ind w:left="0" w:firstLine="0"/>
-        <w:rPr>
-          <w:color w:val="000000"/>
-          <w:sz w:val="21"/>
-        </w:rPr>
-      </w:pPr>
-      <w:r>
-        <w:rPr>
-          <w:color w:val="000000"/>
-          <w:sz w:val="21"/>
-        </w:rPr>
-        <w:t>Pei H, Wei B, Chang K C C, et al. Geom-gcn: Geometric graph convolutional networks[J]. arXiv preprint arXiv:2002.05</w:t>
-      </w:r>
-      <w:r>
-        <w:rPr>
-          <w:color w:val="000000"/>
-          <w:sz w:val="21"/>
-          <w:lang w:val="en-US"/>
-        </w:rPr>
-        <w:t>287, 2020.</w:t>
-      </w:r>
-    </w:p>
-    <w:p>
-      <w:pPr>
-        <w:pStyle w:val="a7"/>
-        <w:numPr>
-          <w:ilvl w:val="0"/>
-          <w:numId w:val="1"/>
-        </w:numPr>
-        <w:ind w:left="0" w:firstLine="0"/>
-        <w:rPr>
-          <w:color w:val="000000"/>
-          <w:sz w:val="21"/>
-        </w:rPr>
-      </w:pPr>
-      <w:r>
-        <w:rPr>
-          <w:color w:val="000000"/>
-          <w:sz w:val="21"/>
-          <w:lang w:val="en-US"/>
-        </w:rPr>
-        <w:t>Huang G, Liu S, Van der Maaten L, et al. Condensenet: An efficient densenet using learned group convolutions[C]//Proceedings of the IEEE Conference on Computer Vision and Pattern Recognition. 2018: 2752-2761.</w:t>
-      </w:r>
-    </w:p>
-    <w:p>
-      <w:pPr>
-        <w:pStyle w:val="a7"/>
-        <w:numPr>
-          <w:ilvl w:val="0"/>
-          <w:numId w:val="1"/>
-        </w:numPr>
-        <w:ind w:left="0" w:firstLine="0"/>
-        <w:rPr>
-          <w:color w:val="000000"/>
-          <w:sz w:val="21"/>
-        </w:rPr>
-      </w:pPr>
-      <w:bookmarkStart w:id="16" w:name="_GoBack"/>
-      <w:bookmarkEnd w:id="16"/>
     </w:p>
     <w:sectPr>
       <w:pgSz w:w="11906" w:h="16838"/>
@@ -578,7 +1394,7 @@
 </file>
 
 <file path=word/endnotes.xml><?xml version="1.0" encoding="utf-8"?>
-<w:endnotes xmlns:wpc="http://schemas.microsoft.com/office/word/2010/wordprocessingCanvas" xmlns:cx="http://schemas.microsoft.com/office/drawing/2014/chartex" xmlns:mc="http://schemas.openxmlformats.org/markup-compatibility/2006" xmlns:o="urn:schemas-microsoft-com:office:office" xmlns:r="http://schemas.openxmlformats.org/officeDocument/2006/relationships" xmlns:m="http://schemas.openxmlformats.org/officeDocument/2006/math" xmlns:v="urn:schemas-microsoft-com:vml" xmlns:wp14="http://schemas.microsoft.com/office/word/2010/wordprocessingDrawing" xmlns:wp="http://schemas.openxmlformats.org/drawingml/2006/wordprocessingDrawing" xmlns:w10="urn:schemas-microsoft-com:office:word" xmlns:w="http://schemas.openxmlformats.org/wordprocessingml/2006/main" xmlns:w14="http://schemas.microsoft.com/office/word/2010/wordml" xmlns:w15="http://schemas.microsoft.com/office/word/2012/wordml" xmlns:w16se="http://schemas.microsoft.com/office/word/2015/wordml/symex" xmlns:wpg="http://schemas.microsoft.com/office/word/2010/wordprocessingGroup" xmlns:wpi="http://schemas.microsoft.com/office/word/2010/wordprocessingInk" xmlns:wne="http://schemas.microsoft.com/office/word/2006/wordml" xmlns:wps="http://schemas.microsoft.com/office/word/2010/wordprocessingShape" mc:Ignorable="w14 w15 w16se wp14">
+<w:endnotes xmlns:wpc="http://schemas.microsoft.com/office/word/2010/wordprocessingCanvas" xmlns:cx="http://schemas.microsoft.com/office/drawing/2014/chartex" xmlns:cx1="http://schemas.microsoft.com/office/drawing/2015/9/8/chartex" xmlns:cx2="http://schemas.microsoft.com/office/drawing/2015/10/21/chartex" xmlns:cx3="http://schemas.microsoft.com/office/drawing/2016/5/9/chartex" xmlns:cx4="http://schemas.microsoft.com/office/drawing/2016/5/10/chartex" xmlns:cx5="http://schemas.microsoft.com/office/drawing/2016/5/11/chartex" xmlns:cx6="http://schemas.microsoft.com/office/drawing/2016/5/12/chartex" xmlns:cx7="http://schemas.microsoft.com/office/drawing/2016/5/13/chartex" xmlns:cx8="http://schemas.microsoft.com/office/drawing/2016/5/14/chartex" xmlns:mc="http://schemas.openxmlformats.org/markup-compatibility/2006" xmlns:aink="http://schemas.microsoft.com/office/drawing/2016/ink" xmlns:am3d="http://schemas.microsoft.com/office/drawing/2017/model3d" xmlns:o="urn:schemas-microsoft-com:office:office" xmlns:r="http://schemas.openxmlformats.org/officeDocument/2006/relationships" xmlns:m="http://schemas.openxmlformats.org/officeDocument/2006/math" xmlns:v="urn:schemas-microsoft-com:vml" xmlns:wp14="http://schemas.microsoft.com/office/word/2010/wordprocessingDrawing" xmlns:wp="http://schemas.openxmlformats.org/drawingml/2006/wordprocessingDrawing" xmlns:w10="urn:schemas-microsoft-com:office:word" xmlns:w="http://schemas.openxmlformats.org/wordprocessingml/2006/main" xmlns:w14="http://schemas.microsoft.com/office/word/2010/wordml" xmlns:w15="http://schemas.microsoft.com/office/word/2012/wordml" xmlns:w16cex="http://schemas.microsoft.com/office/word/2018/wordml/cex" xmlns:w16cid="http://schemas.microsoft.com/office/word/2016/wordml/cid" xmlns:w16="http://schemas.microsoft.com/office/word/2018/wordml" xmlns:w16se="http://schemas.microsoft.com/office/word/2015/wordml/symex" xmlns:wpg="http://schemas.microsoft.com/office/word/2010/wordprocessingGroup" xmlns:wpi="http://schemas.microsoft.com/office/word/2010/wordprocessingInk" xmlns:wne="http://schemas.microsoft.com/office/word/2006/wordml" xmlns:wps="http://schemas.microsoft.com/office/word/2010/wordprocessingShape" mc:Ignorable="w14 w15 w16se w16cid w16 w16cex wp14">
   <w:endnote w:type="separator" w:id="-1">
     <w:p>
       <w:r>
@@ -597,7 +1413,7 @@
 </file>
 
 <file path=word/footnotes.xml><?xml version="1.0" encoding="utf-8"?>
-<w:footnotes xmlns:wpc="http://schemas.microsoft.com/office/word/2010/wordprocessingCanvas" xmlns:cx="http://schemas.microsoft.com/office/drawing/2014/chartex" xmlns:mc="http://schemas.openxmlformats.org/markup-compatibility/2006" xmlns:o="urn:schemas-microsoft-com:office:office" xmlns:r="http://schemas.openxmlformats.org/officeDocument/2006/relationships" xmlns:m="http://schemas.openxmlformats.org/officeDocument/2006/math" xmlns:v="urn:schemas-microsoft-com:vml" xmlns:wp14="http://schemas.microsoft.com/office/word/2010/wordprocessingDrawing" xmlns:wp="http://schemas.openxmlformats.org/drawingml/2006/wordprocessingDrawing" xmlns:w10="urn:schemas-microsoft-com:office:word" xmlns:w="http://schemas.openxmlformats.org/wordprocessingml/2006/main" xmlns:w14="http://schemas.microsoft.com/office/word/2010/wordml" xmlns:w15="http://schemas.microsoft.com/office/word/2012/wordml" xmlns:w16se="http://schemas.microsoft.com/office/word/2015/wordml/symex" xmlns:wpg="http://schemas.microsoft.com/office/word/2010/wordprocessingGroup" xmlns:wpi="http://schemas.microsoft.com/office/word/2010/wordprocessingInk" xmlns:wne="http://schemas.microsoft.com/office/word/2006/wordml" xmlns:wps="http://schemas.microsoft.com/office/word/2010/wordprocessingShape" mc:Ignorable="w14 w15 w16se wp14">
+<w:footnotes xmlns:wpc="http://schemas.microsoft.com/office/word/2010/wordprocessingCanvas" xmlns:cx="http://schemas.microsoft.com/office/drawing/2014/chartex" xmlns:cx1="http://schemas.microsoft.com/office/drawing/2015/9/8/chartex" xmlns:cx2="http://schemas.microsoft.com/office/drawing/2015/10/21/chartex" xmlns:cx3="http://schemas.microsoft.com/office/drawing/2016/5/9/chartex" xmlns:cx4="http://schemas.microsoft.com/office/drawing/2016/5/10/chartex" xmlns:cx5="http://schemas.microsoft.com/office/drawing/2016/5/11/chartex" xmlns:cx6="http://schemas.microsoft.com/office/drawing/2016/5/12/chartex" xmlns:cx7="http://schemas.microsoft.com/office/drawing/2016/5/13/chartex" xmlns:cx8="http://schemas.microsoft.com/office/drawing/2016/5/14/chartex" xmlns:mc="http://schemas.openxmlformats.org/markup-compatibility/2006" xmlns:aink="http://schemas.microsoft.com/office/drawing/2016/ink" xmlns:am3d="http://schemas.microsoft.com/office/drawing/2017/model3d" xmlns:o="urn:schemas-microsoft-com:office:office" xmlns:r="http://schemas.openxmlformats.org/officeDocument/2006/relationships" xmlns:m="http://schemas.openxmlformats.org/officeDocument/2006/math" xmlns:v="urn:schemas-microsoft-com:vml" xmlns:wp14="http://schemas.microsoft.com/office/word/2010/wordprocessingDrawing" xmlns:wp="http://schemas.openxmlformats.org/drawingml/2006/wordprocessingDrawing" xmlns:w10="urn:schemas-microsoft-com:office:word" xmlns:w="http://schemas.openxmlformats.org/wordprocessingml/2006/main" xmlns:w14="http://schemas.microsoft.com/office/word/2010/wordml" xmlns:w15="http://schemas.microsoft.com/office/word/2012/wordml" xmlns:w16cex="http://schemas.microsoft.com/office/word/2018/wordml/cex" xmlns:w16cid="http://schemas.microsoft.com/office/word/2016/wordml/cid" xmlns:w16="http://schemas.microsoft.com/office/word/2018/wordml" xmlns:w16se="http://schemas.microsoft.com/office/word/2015/wordml/symex" xmlns:wpg="http://schemas.microsoft.com/office/word/2010/wordprocessingGroup" xmlns:wpi="http://schemas.microsoft.com/office/word/2010/wordprocessingInk" xmlns:wne="http://schemas.microsoft.com/office/word/2006/wordml" xmlns:wps="http://schemas.microsoft.com/office/word/2010/wordprocessingShape" mc:Ignorable="w14 w15 w16se w16cid w16 w16cex wp14">
   <w:footnote w:type="separator" w:id="-1">
     <w:p>
       <w:r>
@@ -616,7 +1432,7 @@
 </file>
 
 <file path=word/numbering.xml><?xml version="1.0" encoding="utf-8"?>
-<w:numbering xmlns:wpc="http://schemas.microsoft.com/office/word/2010/wordprocessingCanvas" xmlns:cx="http://schemas.microsoft.com/office/drawing/2014/chartex" xmlns:mc="http://schemas.openxmlformats.org/markup-compatibility/2006" xmlns:o="urn:schemas-microsoft-com:office:office" xmlns:r="http://schemas.openxmlformats.org/officeDocument/2006/relationships" xmlns:m="http://schemas.openxmlformats.org/officeDocument/2006/math" xmlns:v="urn:schemas-microsoft-com:vml" xmlns:wp14="http://schemas.microsoft.com/office/word/2010/wordprocessingDrawing" xmlns:wp="http://schemas.openxmlformats.org/drawingml/2006/wordprocessingDrawing" xmlns:w10="urn:schemas-microsoft-com:office:word" xmlns:w="http://schemas.openxmlformats.org/wordprocessingml/2006/main" xmlns:w14="http://schemas.microsoft.com/office/word/2010/wordml" xmlns:w15="http://schemas.microsoft.com/office/word/2012/wordml" xmlns:w16se="http://schemas.microsoft.com/office/word/2015/wordml/symex" xmlns:wpg="http://schemas.microsoft.com/office/word/2010/wordprocessingGroup" xmlns:wpi="http://schemas.microsoft.com/office/word/2010/wordprocessingInk" xmlns:wne="http://schemas.microsoft.com/office/word/2006/wordml" xmlns:wps="http://schemas.microsoft.com/office/word/2010/wordprocessingShape" mc:Ignorable="w14 w15 w16se wp14">
+<w:numbering xmlns:wpc="http://schemas.microsoft.com/office/word/2010/wordprocessingCanvas" xmlns:cx="http://schemas.microsoft.com/office/drawing/2014/chartex" xmlns:cx1="http://schemas.microsoft.com/office/drawing/2015/9/8/chartex" xmlns:cx2="http://schemas.microsoft.com/office/drawing/2015/10/21/chartex" xmlns:cx3="http://schemas.microsoft.com/office/drawing/2016/5/9/chartex" xmlns:cx4="http://schemas.microsoft.com/office/drawing/2016/5/10/chartex" xmlns:cx5="http://schemas.microsoft.com/office/drawing/2016/5/11/chartex" xmlns:cx6="http://schemas.microsoft.com/office/drawing/2016/5/12/chartex" xmlns:cx7="http://schemas.microsoft.com/office/drawing/2016/5/13/chartex" xmlns:cx8="http://schemas.microsoft.com/office/drawing/2016/5/14/chartex" xmlns:mc="http://schemas.openxmlformats.org/markup-compatibility/2006" xmlns:aink="http://schemas.microsoft.com/office/drawing/2016/ink" xmlns:am3d="http://schemas.microsoft.com/office/drawing/2017/model3d" xmlns:o="urn:schemas-microsoft-com:office:office" xmlns:r="http://schemas.openxmlformats.org/officeDocument/2006/relationships" xmlns:m="http://schemas.openxmlformats.org/officeDocument/2006/math" xmlns:v="urn:schemas-microsoft-com:vml" xmlns:wp14="http://schemas.microsoft.com/office/word/2010/wordprocessingDrawing" xmlns:wp="http://schemas.openxmlformats.org/drawingml/2006/wordprocessingDrawing" xmlns:w10="urn:schemas-microsoft-com:office:word" xmlns:w="http://schemas.openxmlformats.org/wordprocessingml/2006/main" xmlns:w14="http://schemas.microsoft.com/office/word/2010/wordml" xmlns:w15="http://schemas.microsoft.com/office/word/2012/wordml" xmlns:w16cex="http://schemas.microsoft.com/office/word/2018/wordml/cex" xmlns:w16cid="http://schemas.microsoft.com/office/word/2016/wordml/cid" xmlns:w16="http://schemas.microsoft.com/office/word/2018/wordml" xmlns:w16se="http://schemas.microsoft.com/office/word/2015/wordml/symex" xmlns:wpg="http://schemas.microsoft.com/office/word/2010/wordprocessingGroup" xmlns:wpi="http://schemas.microsoft.com/office/word/2010/wordprocessingInk" xmlns:wne="http://schemas.microsoft.com/office/word/2006/wordml" xmlns:wps="http://schemas.microsoft.com/office/word/2010/wordprocessingShape" mc:Ignorable="w14 w15 w16se w16cid w16 w16cex wp14">
   <w:abstractNum w:abstractNumId="0" w15:restartNumberingAfterBreak="0">
     <w:nsid w:val="5F8D6851"/>
     <w:multiLevelType w:val="hybridMultilevel"/>
@@ -713,7 +1529,7 @@
 </file>
 
 <file path=word/styles.xml><?xml version="1.0" encoding="utf-8"?>
-<w:styles xmlns:mc="http://schemas.openxmlformats.org/markup-compatibility/2006" xmlns:r="http://schemas.openxmlformats.org/officeDocument/2006/relationships" xmlns:w="http://schemas.openxmlformats.org/wordprocessingml/2006/main" xmlns:w14="http://schemas.microsoft.com/office/word/2010/wordml" xmlns:w15="http://schemas.microsoft.com/office/word/2012/wordml" xmlns:w16se="http://schemas.microsoft.com/office/word/2015/wordml/symex" mc:Ignorable="w14 w15 w16se">
+<w:styles xmlns:mc="http://schemas.openxmlformats.org/markup-compatibility/2006" xmlns:r="http://schemas.openxmlformats.org/officeDocument/2006/relationships" xmlns:w="http://schemas.openxmlformats.org/wordprocessingml/2006/main" xmlns:w14="http://schemas.microsoft.com/office/word/2010/wordml" xmlns:w15="http://schemas.microsoft.com/office/word/2012/wordml" xmlns:w16cex="http://schemas.microsoft.com/office/word/2018/wordml/cex" xmlns:w16cid="http://schemas.microsoft.com/office/word/2016/wordml/cid" xmlns:w16="http://schemas.microsoft.com/office/word/2018/wordml" xmlns:w16se="http://schemas.microsoft.com/office/word/2015/wordml/symex" mc:Ignorable="w14 w15 w16se w16cid w16 w16cex">
   <w:docDefaults>
     <w:rPrDefault>
       <w:rPr>
@@ -726,7 +1542,7 @@
     </w:rPrDefault>
     <w:pPrDefault/>
   </w:docDefaults>
-  <w:latentStyles w:defLockedState="0" w:defUIPriority="99" w:defSemiHidden="0" w:defUnhideWhenUsed="0" w:defQFormat="0" w:count="371">
+  <w:latentStyles w:defLockedState="0" w:defUIPriority="99" w:defSemiHidden="0" w:defUnhideWhenUsed="0" w:defQFormat="0" w:count="376">
     <w:lsdException w:name="Normal" w:uiPriority="0" w:qFormat="1"/>
     <w:lsdException w:name="heading 1" w:uiPriority="9" w:qFormat="1"/>
     <w:lsdException w:name="heading 2" w:semiHidden="1" w:uiPriority="9" w:unhideWhenUsed="1" w:qFormat="1"/>
@@ -832,7 +1648,6 @@
     <w:lsdException w:name="HTML Sample" w:semiHidden="1" w:unhideWhenUsed="1"/>
     <w:lsdException w:name="HTML Typewriter" w:semiHidden="1" w:unhideWhenUsed="1"/>
     <w:lsdException w:name="HTML Variable" w:semiHidden="1" w:unhideWhenUsed="1"/>
-    <w:lsdException w:name="Normal Table" w:semiHidden="1" w:unhideWhenUsed="1"/>
     <w:lsdException w:name="annotation subject" w:semiHidden="1" w:unhideWhenUsed="1"/>
     <w:lsdException w:name="No List" w:semiHidden="1" w:unhideWhenUsed="1"/>
     <w:lsdException w:name="Outline List 1" w:semiHidden="1" w:unhideWhenUsed="1"/>
@@ -875,11 +1690,8 @@
     <w:lsdException w:name="Table Contemporary" w:semiHidden="1" w:unhideWhenUsed="1"/>
     <w:lsdException w:name="Table Elegant" w:semiHidden="1" w:unhideWhenUsed="1"/>
     <w:lsdException w:name="Table Professional" w:semiHidden="1" w:unhideWhenUsed="1"/>
-    <w:lsdException w:name="Table Subtle 1" w:semiHidden="1" w:unhideWhenUsed="1"/>
     <w:lsdException w:name="Table Subtle 2" w:semiHidden="1" w:unhideWhenUsed="1"/>
     <w:lsdException w:name="Table Web 1" w:semiHidden="1" w:unhideWhenUsed="1"/>
-    <w:lsdException w:name="Table Web 2" w:semiHidden="1" w:unhideWhenUsed="1"/>
-    <w:lsdException w:name="Table Web 3" w:semiHidden="1" w:unhideWhenUsed="1"/>
     <w:lsdException w:name="Balloon Text" w:semiHidden="1" w:unhideWhenUsed="1"/>
     <w:lsdException w:name="Table Grid" w:uiPriority="39"/>
     <w:lsdException w:name="Table Theme" w:semiHidden="1" w:unhideWhenUsed="1"/>
@@ -1098,6 +1910,11 @@
     <w:lsdException w:name="List Table 5 Dark Accent 6" w:uiPriority="50"/>
     <w:lsdException w:name="List Table 6 Colorful Accent 6" w:uiPriority="51"/>
     <w:lsdException w:name="List Table 7 Colorful Accent 6" w:uiPriority="52"/>
+    <w:lsdException w:name="Mention" w:semiHidden="1" w:unhideWhenUsed="1"/>
+    <w:lsdException w:name="Smart Hyperlink" w:semiHidden="1" w:unhideWhenUsed="1"/>
+    <w:lsdException w:name="Hashtag" w:semiHidden="1" w:unhideWhenUsed="1"/>
+    <w:lsdException w:name="Unresolved Mention" w:semiHidden="1" w:unhideWhenUsed="1"/>
+    <w:lsdException w:name="Smart Link" w:semiHidden="1" w:unhideWhenUsed="1"/>
   </w:latentStyles>
   <w:style w:type="paragraph" w:default="1" w:styleId="a">
     <w:name w:val="Normal"/>
@@ -1110,6 +1927,7 @@
   <w:style w:type="character" w:default="1" w:styleId="a0">
     <w:name w:val="Default Paragraph Font"/>
     <w:uiPriority w:val="1"/>
+    <w:semiHidden/>
     <w:unhideWhenUsed/>
   </w:style>
   <w:style w:type="table" w:default="1" w:styleId="a1">
@@ -1211,7 +2029,6 @@
       <w:rFonts w:ascii="宋体" w:eastAsia="宋体" w:hAnsi="宋体" w:cs="Times New Roman"/>
       <w:sz w:val="24"/>
       <w:szCs w:val="20"/>
-      <w:lang w:val="en-US" w:eastAsia="zh-CN"/>
     </w:rPr>
   </w:style>
   <w:style w:type="character" w:customStyle="1" w:styleId="a8">
